--- a/carros-avaliacao/Breves-Discussoes.docx
+++ b/carros-avaliacao/Breves-Discussoes.docx
@@ -1173,7 +1173,6 @@
                 <w:kern w:val="0"/>
                 <w:lang w:val="pt"/>
               </w:rPr>
-              <w:lastRenderedPageBreak/>
               <w:t>10</w:t>
             </w:r>
           </w:p>
@@ -1417,7 +1416,7 @@
           <w:lang w:val="pt"/>
         </w:rPr>
         <w:drawing>
-          <wp:inline distT="0" distB="0" distL="0" distR="0" wp14:anchorId="0C0B185B" wp14:editId="20B201E0">
+          <wp:inline distT="0" distB="0" distL="0" distR="0" wp14:anchorId="6AB71DFE" wp14:editId="0E068C5E">
             <wp:extent cx="5276850" cy="3133725"/>
             <wp:effectExtent l="0" t="0" r="0" b="0"/>
             <wp:docPr id="1" name="Imagem 1"/>
